--- a/docs/project-report.docx
+++ b/docs/project-report.docx
@@ -112,6 +112,14 @@
     <w:p/>
     <w:sdt>
       <w:sdtPr>
+        <w:rPr>
+          <w:rFonts w:asciiTheme="minorHAnsi" w:eastAsiaTheme="minorHAnsi" w:hAnsiTheme="minorHAnsi" w:cstheme="minorBidi"/>
+          <w:color w:val="auto"/>
+          <w:kern w:val="2"/>
+          <w:sz w:val="24"/>
+          <w:szCs w:val="24"/>
+          <w14:ligatures w14:val="standardContextual"/>
+        </w:rPr>
         <w:id w:val="554129685"/>
         <w:docPartObj>
           <w:docPartGallery w:val="Table of Contents"/>
@@ -120,15 +128,9 @@
       </w:sdtPr>
       <w:sdtEndPr>
         <w:rPr>
-          <w:rFonts w:asciiTheme="minorHAnsi" w:eastAsiaTheme="minorHAnsi" w:hAnsiTheme="minorHAnsi" w:cstheme="minorBidi"/>
           <w:b/>
           <w:bCs/>
           <w:noProof/>
-          <w:color w:val="auto"/>
-          <w:kern w:val="2"/>
-          <w:sz w:val="24"/>
-          <w:szCs w:val="24"/>
-          <w14:ligatures w14:val="standardContextual"/>
         </w:rPr>
       </w:sdtEndPr>
       <w:sdtContent>
@@ -1371,37 +1373,27 @@
                                 <w:noProof/>
                               </w:rPr>
                             </w:pPr>
-                            <w:bookmarkStart w:id="4" w:name="_Ref206144269"/>
-                            <w:bookmarkStart w:id="5" w:name="_Ref206144275"/>
+                            <w:bookmarkStart w:id="4" w:name="_Ref206144275"/>
+                            <w:bookmarkStart w:id="5" w:name="_Ref206144269"/>
                             <w:r>
                               <w:t xml:space="preserve">Figure </w:t>
                             </w:r>
-                            <w:r>
-                              <w:fldChar w:fldCharType="begin"/>
-                            </w:r>
-                            <w:r>
-                              <w:instrText xml:space="preserve"> SEQ Figure \* ARABIC </w:instrText>
-                            </w:r>
-                            <w:r>
-                              <w:fldChar w:fldCharType="separate"/>
-                            </w:r>
-                            <w:r>
-                              <w:rPr>
-                                <w:noProof/>
-                              </w:rPr>
-                              <w:t>1</w:t>
-                            </w:r>
-                            <w:r>
-                              <w:fldChar w:fldCharType="end"/>
-                            </w:r>
-                            <w:bookmarkEnd w:id="5"/>
+                            <w:fldSimple w:instr=" SEQ Figure \* ARABIC ">
+                              <w:r>
+                                <w:rPr>
+                                  <w:noProof/>
+                                </w:rPr>
+                                <w:t>1</w:t>
+                              </w:r>
+                            </w:fldSimple>
+                            <w:bookmarkEnd w:id="4"/>
                             <w:r>
                               <w:t xml:space="preserve"> - Exercise</w:t>
                             </w:r>
                             <w:r>
                               <w:t xml:space="preserve"> Object</w:t>
                             </w:r>
-                            <w:bookmarkEnd w:id="4"/>
+                            <w:bookmarkEnd w:id="5"/>
                           </w:p>
                         </w:txbxContent>
                       </wps:txbx>
@@ -1433,37 +1425,27 @@
                           <w:noProof/>
                         </w:rPr>
                       </w:pPr>
-                      <w:bookmarkStart w:id="6" w:name="_Ref206144269"/>
-                      <w:bookmarkStart w:id="7" w:name="_Ref206144275"/>
+                      <w:bookmarkStart w:id="6" w:name="_Ref206144275"/>
+                      <w:bookmarkStart w:id="7" w:name="_Ref206144269"/>
                       <w:r>
                         <w:t xml:space="preserve">Figure </w:t>
                       </w:r>
-                      <w:r>
-                        <w:fldChar w:fldCharType="begin"/>
-                      </w:r>
-                      <w:r>
-                        <w:instrText xml:space="preserve"> SEQ Figure \* ARABIC </w:instrText>
-                      </w:r>
-                      <w:r>
-                        <w:fldChar w:fldCharType="separate"/>
-                      </w:r>
-                      <w:r>
-                        <w:rPr>
-                          <w:noProof/>
-                        </w:rPr>
-                        <w:t>1</w:t>
-                      </w:r>
-                      <w:r>
-                        <w:fldChar w:fldCharType="end"/>
-                      </w:r>
-                      <w:bookmarkEnd w:id="7"/>
+                      <w:fldSimple w:instr=" SEQ Figure \* ARABIC ">
+                        <w:r>
+                          <w:rPr>
+                            <w:noProof/>
+                          </w:rPr>
+                          <w:t>1</w:t>
+                        </w:r>
+                      </w:fldSimple>
+                      <w:bookmarkEnd w:id="6"/>
                       <w:r>
                         <w:t xml:space="preserve"> - Exercise</w:t>
                       </w:r>
                       <w:r>
                         <w:t xml:space="preserve"> Object</w:t>
                       </w:r>
-                      <w:bookmarkEnd w:id="6"/>
+                      <w:bookmarkEnd w:id="7"/>
                     </w:p>
                   </w:txbxContent>
                 </v:textbox>
@@ -1478,7 +1460,7 @@
           <w:noProof/>
         </w:rPr>
         <w:drawing>
-          <wp:anchor distT="0" distB="0" distL="114300" distR="114300" simplePos="0" relativeHeight="251658240" behindDoc="0" locked="0" layoutInCell="1" allowOverlap="1" wp14:anchorId="423537D7" wp14:editId="17599302">
+          <wp:anchor distT="0" distB="0" distL="114300" distR="114300" simplePos="0" relativeHeight="251658240" behindDoc="0" locked="0" layoutInCell="1" allowOverlap="1" wp14:anchorId="423537D7" wp14:editId="58C520A1">
             <wp:simplePos x="0" y="0"/>
             <wp:positionH relativeFrom="margin">
               <wp:posOffset>4124325</wp:posOffset>
@@ -1731,24 +1713,14 @@
                             <w:r>
                               <w:t xml:space="preserve">Figure </w:t>
                             </w:r>
-                            <w:r>
-                              <w:fldChar w:fldCharType="begin"/>
-                            </w:r>
-                            <w:r>
-                              <w:instrText xml:space="preserve"> SEQ Figure \* ARABIC </w:instrText>
-                            </w:r>
-                            <w:r>
-                              <w:fldChar w:fldCharType="separate"/>
-                            </w:r>
-                            <w:r>
-                              <w:rPr>
-                                <w:noProof/>
-                              </w:rPr>
-                              <w:t>2</w:t>
-                            </w:r>
-                            <w:r>
-                              <w:fldChar w:fldCharType="end"/>
-                            </w:r>
+                            <w:fldSimple w:instr=" SEQ Figure \* ARABIC ">
+                              <w:r>
+                                <w:rPr>
+                                  <w:noProof/>
+                                </w:rPr>
+                                <w:t>2</w:t>
+                              </w:r>
+                            </w:fldSimple>
                             <w:r>
                               <w:t xml:space="preserve"> - </w:t>
                             </w:r>
@@ -1789,24 +1761,14 @@
                       <w:r>
                         <w:t xml:space="preserve">Figure </w:t>
                       </w:r>
-                      <w:r>
-                        <w:fldChar w:fldCharType="begin"/>
-                      </w:r>
-                      <w:r>
-                        <w:instrText xml:space="preserve"> SEQ Figure \* ARABIC </w:instrText>
-                      </w:r>
-                      <w:r>
-                        <w:fldChar w:fldCharType="separate"/>
-                      </w:r>
-                      <w:r>
-                        <w:rPr>
-                          <w:noProof/>
-                        </w:rPr>
-                        <w:t>2</w:t>
-                      </w:r>
-                      <w:r>
-                        <w:fldChar w:fldCharType="end"/>
-                      </w:r>
+                      <w:fldSimple w:instr=" SEQ Figure \* ARABIC ">
+                        <w:r>
+                          <w:rPr>
+                            <w:noProof/>
+                          </w:rPr>
+                          <w:t>2</w:t>
+                        </w:r>
+                      </w:fldSimple>
                       <w:r>
                         <w:t xml:space="preserve"> - </w:t>
                       </w:r>
@@ -1830,6 +1792,9 @@
         </mc:AlternateContent>
       </w:r>
       <w:r>
+        <w:rPr>
+          <w:noProof/>
+        </w:rPr>
         <w:drawing>
           <wp:anchor distT="0" distB="0" distL="114300" distR="114300" simplePos="0" relativeHeight="251668480" behindDoc="0" locked="0" layoutInCell="1" allowOverlap="1" wp14:anchorId="2F858C6A" wp14:editId="66328ACF">
             <wp:simplePos x="0" y="0"/>
@@ -2054,24 +2019,14 @@
                             <w:r>
                               <w:t xml:space="preserve">Figure </w:t>
                             </w:r>
-                            <w:r>
-                              <w:fldChar w:fldCharType="begin"/>
-                            </w:r>
-                            <w:r>
-                              <w:instrText xml:space="preserve"> SEQ Figure \* ARABIC </w:instrText>
-                            </w:r>
-                            <w:r>
-                              <w:fldChar w:fldCharType="separate"/>
-                            </w:r>
-                            <w:r>
-                              <w:rPr>
-                                <w:noProof/>
-                              </w:rPr>
-                              <w:t>3</w:t>
-                            </w:r>
-                            <w:r>
-                              <w:fldChar w:fldCharType="end"/>
-                            </w:r>
+                            <w:fldSimple w:instr=" SEQ Figure \* ARABIC ">
+                              <w:r>
+                                <w:rPr>
+                                  <w:noProof/>
+                                </w:rPr>
+                                <w:t>3</w:t>
+                              </w:r>
+                            </w:fldSimple>
                           </w:p>
                         </w:txbxContent>
                       </wps:txbx>
@@ -2103,24 +2058,14 @@
                       <w:r>
                         <w:t xml:space="preserve">Figure </w:t>
                       </w:r>
-                      <w:r>
-                        <w:fldChar w:fldCharType="begin"/>
-                      </w:r>
-                      <w:r>
-                        <w:instrText xml:space="preserve"> SEQ Figure \* ARABIC </w:instrText>
-                      </w:r>
-                      <w:r>
-                        <w:fldChar w:fldCharType="separate"/>
-                      </w:r>
-                      <w:r>
-                        <w:rPr>
-                          <w:noProof/>
-                        </w:rPr>
-                        <w:t>3</w:t>
-                      </w:r>
-                      <w:r>
-                        <w:fldChar w:fldCharType="end"/>
-                      </w:r>
+                      <w:fldSimple w:instr=" SEQ Figure \* ARABIC ">
+                        <w:r>
+                          <w:rPr>
+                            <w:noProof/>
+                          </w:rPr>
+                          <w:t>3</w:t>
+                        </w:r>
+                      </w:fldSimple>
                     </w:p>
                   </w:txbxContent>
                 </v:textbox>
@@ -2134,6 +2079,7 @@
         <w:rPr>
           <w:b/>
           <w:bCs/>
+          <w:noProof/>
         </w:rPr>
         <w:drawing>
           <wp:anchor distT="0" distB="0" distL="114300" distR="114300" simplePos="0" relativeHeight="251664384" behindDoc="0" locked="0" layoutInCell="1" allowOverlap="1" wp14:anchorId="67E19EC8" wp14:editId="4A88BD50">
@@ -2331,24 +2277,14 @@
                             <w:r>
                               <w:t xml:space="preserve">Figure </w:t>
                             </w:r>
-                            <w:r>
-                              <w:fldChar w:fldCharType="begin"/>
-                            </w:r>
-                            <w:r>
-                              <w:instrText xml:space="preserve"> SEQ Figure \* ARABIC </w:instrText>
-                            </w:r>
-                            <w:r>
-                              <w:fldChar w:fldCharType="separate"/>
-                            </w:r>
-                            <w:r>
-                              <w:rPr>
-                                <w:noProof/>
-                              </w:rPr>
-                              <w:t>4</w:t>
-                            </w:r>
-                            <w:r>
-                              <w:fldChar w:fldCharType="end"/>
-                            </w:r>
+                            <w:fldSimple w:instr=" SEQ Figure \* ARABIC ">
+                              <w:r>
+                                <w:rPr>
+                                  <w:noProof/>
+                                </w:rPr>
+                                <w:t>4</w:t>
+                              </w:r>
+                            </w:fldSimple>
                           </w:p>
                         </w:txbxContent>
                       </wps:txbx>
@@ -2376,24 +2312,14 @@
                       <w:r>
                         <w:t xml:space="preserve">Figure </w:t>
                       </w:r>
-                      <w:r>
-                        <w:fldChar w:fldCharType="begin"/>
-                      </w:r>
-                      <w:r>
-                        <w:instrText xml:space="preserve"> SEQ Figure \* ARABIC </w:instrText>
-                      </w:r>
-                      <w:r>
-                        <w:fldChar w:fldCharType="separate"/>
-                      </w:r>
-                      <w:r>
-                        <w:rPr>
-                          <w:noProof/>
-                        </w:rPr>
-                        <w:t>4</w:t>
-                      </w:r>
-                      <w:r>
-                        <w:fldChar w:fldCharType="end"/>
-                      </w:r>
+                      <w:fldSimple w:instr=" SEQ Figure \* ARABIC ">
+                        <w:r>
+                          <w:rPr>
+                            <w:noProof/>
+                          </w:rPr>
+                          <w:t>4</w:t>
+                        </w:r>
+                      </w:fldSimple>
                     </w:p>
                   </w:txbxContent>
                 </v:textbox>
@@ -2404,6 +2330,9 @@
         </mc:AlternateContent>
       </w:r>
       <w:r>
+        <w:rPr>
+          <w:noProof/>
+        </w:rPr>
         <w:drawing>
           <wp:anchor distT="0" distB="0" distL="114300" distR="114300" simplePos="0" relativeHeight="251667456" behindDoc="0" locked="0" layoutInCell="1" allowOverlap="1" wp14:anchorId="1D29B399" wp14:editId="2F79B70D">
             <wp:simplePos x="0" y="0"/>
@@ -2629,24 +2558,14 @@
                             <w:r>
                               <w:t xml:space="preserve">Figure </w:t>
                             </w:r>
-                            <w:r>
-                              <w:fldChar w:fldCharType="begin"/>
-                            </w:r>
-                            <w:r>
-                              <w:instrText xml:space="preserve"> SEQ Figure \* ARABIC </w:instrText>
-                            </w:r>
-                            <w:r>
-                              <w:fldChar w:fldCharType="separate"/>
-                            </w:r>
-                            <w:r>
-                              <w:rPr>
-                                <w:noProof/>
-                              </w:rPr>
-                              <w:t>5</w:t>
-                            </w:r>
-                            <w:r>
-                              <w:fldChar w:fldCharType="end"/>
-                            </w:r>
+                            <w:fldSimple w:instr=" SEQ Figure \* ARABIC ">
+                              <w:r>
+                                <w:rPr>
+                                  <w:noProof/>
+                                </w:rPr>
+                                <w:t>5</w:t>
+                              </w:r>
+                            </w:fldSimple>
                           </w:p>
                         </w:txbxContent>
                       </wps:txbx>
@@ -2677,24 +2596,14 @@
                       <w:r>
                         <w:t xml:space="preserve">Figure </w:t>
                       </w:r>
-                      <w:r>
-                        <w:fldChar w:fldCharType="begin"/>
-                      </w:r>
-                      <w:r>
-                        <w:instrText xml:space="preserve"> SEQ Figure \* ARABIC </w:instrText>
-                      </w:r>
-                      <w:r>
-                        <w:fldChar w:fldCharType="separate"/>
-                      </w:r>
-                      <w:r>
-                        <w:rPr>
-                          <w:noProof/>
-                        </w:rPr>
-                        <w:t>5</w:t>
-                      </w:r>
-                      <w:r>
-                        <w:fldChar w:fldCharType="end"/>
-                      </w:r>
+                      <w:fldSimple w:instr=" SEQ Figure \* ARABIC ">
+                        <w:r>
+                          <w:rPr>
+                            <w:noProof/>
+                          </w:rPr>
+                          <w:t>5</w:t>
+                        </w:r>
+                      </w:fldSimple>
                     </w:p>
                   </w:txbxContent>
                 </v:textbox>
@@ -2817,19 +2726,7 @@
           <w:rPr>
             <w:rStyle w:val="Hyperlink"/>
           </w:rPr>
-          <w:t>fetchFile</w:t>
-        </w:r>
-        <w:r>
-          <w:rPr>
-            <w:rStyle w:val="Hyperlink"/>
-          </w:rPr>
-          <w:t>C</w:t>
-        </w:r>
-        <w:r>
-          <w:rPr>
-            <w:rStyle w:val="Hyperlink"/>
-          </w:rPr>
-          <w:t>ode</w:t>
+          <w:t>fetchFileCode</w:t>
         </w:r>
         <w:proofErr w:type="spellEnd"/>
       </w:hyperlink>
@@ -2913,24 +2810,14 @@
                             <w:r>
                               <w:t xml:space="preserve">Figure </w:t>
                             </w:r>
-                            <w:r>
-                              <w:fldChar w:fldCharType="begin"/>
-                            </w:r>
-                            <w:r>
-                              <w:instrText xml:space="preserve"> SEQ Figure \* ARABIC </w:instrText>
-                            </w:r>
-                            <w:r>
-                              <w:fldChar w:fldCharType="separate"/>
-                            </w:r>
-                            <w:r>
-                              <w:rPr>
-                                <w:noProof/>
-                              </w:rPr>
-                              <w:t>6</w:t>
-                            </w:r>
-                            <w:r>
-                              <w:fldChar w:fldCharType="end"/>
-                            </w:r>
+                            <w:fldSimple w:instr=" SEQ Figure \* ARABIC ">
+                              <w:r>
+                                <w:rPr>
+                                  <w:noProof/>
+                                </w:rPr>
+                                <w:t>6</w:t>
+                              </w:r>
+                            </w:fldSimple>
                           </w:p>
                         </w:txbxContent>
                       </wps:txbx>
@@ -2958,24 +2845,14 @@
                       <w:r>
                         <w:t xml:space="preserve">Figure </w:t>
                       </w:r>
-                      <w:r>
-                        <w:fldChar w:fldCharType="begin"/>
-                      </w:r>
-                      <w:r>
-                        <w:instrText xml:space="preserve"> SEQ Figure \* ARABIC </w:instrText>
-                      </w:r>
-                      <w:r>
-                        <w:fldChar w:fldCharType="separate"/>
-                      </w:r>
-                      <w:r>
-                        <w:rPr>
-                          <w:noProof/>
-                        </w:rPr>
-                        <w:t>6</w:t>
-                      </w:r>
-                      <w:r>
-                        <w:fldChar w:fldCharType="end"/>
-                      </w:r>
+                      <w:fldSimple w:instr=" SEQ Figure \* ARABIC ">
+                        <w:r>
+                          <w:rPr>
+                            <w:noProof/>
+                          </w:rPr>
+                          <w:t>6</w:t>
+                        </w:r>
+                      </w:fldSimple>
                     </w:p>
                   </w:txbxContent>
                 </v:textbox>
@@ -2986,6 +2863,9 @@
         </mc:AlternateContent>
       </w:r>
       <w:r>
+        <w:rPr>
+          <w:noProof/>
+        </w:rPr>
         <w:drawing>
           <wp:anchor distT="0" distB="0" distL="114300" distR="114300" simplePos="0" relativeHeight="251676672" behindDoc="0" locked="0" layoutInCell="1" allowOverlap="1" wp14:anchorId="7B9DB377" wp14:editId="09076772">
             <wp:simplePos x="0" y="0"/>
@@ -3215,24 +3095,14 @@
                             <w:r>
                               <w:t xml:space="preserve">Figure </w:t>
                             </w:r>
-                            <w:r>
-                              <w:fldChar w:fldCharType="begin"/>
-                            </w:r>
-                            <w:r>
-                              <w:instrText xml:space="preserve"> SEQ Figure \* ARABIC </w:instrText>
-                            </w:r>
-                            <w:r>
-                              <w:fldChar w:fldCharType="separate"/>
-                            </w:r>
-                            <w:r>
-                              <w:rPr>
-                                <w:noProof/>
-                              </w:rPr>
-                              <w:t>7</w:t>
-                            </w:r>
-                            <w:r>
-                              <w:fldChar w:fldCharType="end"/>
-                            </w:r>
+                            <w:fldSimple w:instr=" SEQ Figure \* ARABIC ">
+                              <w:r>
+                                <w:rPr>
+                                  <w:noProof/>
+                                </w:rPr>
+                                <w:t>7</w:t>
+                              </w:r>
+                            </w:fldSimple>
                           </w:p>
                         </w:txbxContent>
                       </wps:txbx>
@@ -3260,24 +3130,14 @@
                       <w:r>
                         <w:t xml:space="preserve">Figure </w:t>
                       </w:r>
-                      <w:r>
-                        <w:fldChar w:fldCharType="begin"/>
-                      </w:r>
-                      <w:r>
-                        <w:instrText xml:space="preserve"> SEQ Figure \* ARABIC </w:instrText>
-                      </w:r>
-                      <w:r>
-                        <w:fldChar w:fldCharType="separate"/>
-                      </w:r>
-                      <w:r>
-                        <w:rPr>
-                          <w:noProof/>
-                        </w:rPr>
-                        <w:t>7</w:t>
-                      </w:r>
-                      <w:r>
-                        <w:fldChar w:fldCharType="end"/>
-                      </w:r>
+                      <w:fldSimple w:instr=" SEQ Figure \* ARABIC ">
+                        <w:r>
+                          <w:rPr>
+                            <w:noProof/>
+                          </w:rPr>
+                          <w:t>7</w:t>
+                        </w:r>
+                      </w:fldSimple>
                     </w:p>
                   </w:txbxContent>
                 </v:textbox>
@@ -3288,6 +3148,9 @@
         </mc:AlternateContent>
       </w:r>
       <w:r>
+        <w:rPr>
+          <w:noProof/>
+        </w:rPr>
         <w:drawing>
           <wp:anchor distT="0" distB="0" distL="114300" distR="114300" simplePos="0" relativeHeight="251679744" behindDoc="0" locked="0" layoutInCell="1" allowOverlap="1" wp14:anchorId="0A284827" wp14:editId="5B9A8A50">
             <wp:simplePos x="0" y="0"/>
@@ -3479,21 +3342,7 @@
           <w:i/>
           <w:iCs/>
         </w:rPr>
-        <w:t>exercise objec</w:t>
-      </w:r>
-      <w:r>
-        <w:rPr>
-          <w:i/>
-          <w:iCs/>
-        </w:rPr>
-        <w:t>t</w:t>
-      </w:r>
-      <w:r>
-        <w:rPr>
-          <w:i/>
-          <w:iCs/>
-        </w:rPr>
-        <w:t>s</w:t>
+        <w:t>exercise objects</w:t>
       </w:r>
       <w:r>
         <w:rPr>
@@ -3697,24 +3546,14 @@
                             <w:r>
                               <w:t xml:space="preserve">Figure </w:t>
                             </w:r>
-                            <w:r>
-                              <w:fldChar w:fldCharType="begin"/>
-                            </w:r>
-                            <w:r>
-                              <w:instrText xml:space="preserve"> SEQ Figure \* ARABIC </w:instrText>
-                            </w:r>
-                            <w:r>
-                              <w:fldChar w:fldCharType="separate"/>
-                            </w:r>
-                            <w:r>
-                              <w:rPr>
-                                <w:noProof/>
-                              </w:rPr>
-                              <w:t>8</w:t>
-                            </w:r>
-                            <w:r>
-                              <w:fldChar w:fldCharType="end"/>
-                            </w:r>
+                            <w:fldSimple w:instr=" SEQ Figure \* ARABIC ">
+                              <w:r>
+                                <w:rPr>
+                                  <w:noProof/>
+                                </w:rPr>
+                                <w:t>8</w:t>
+                              </w:r>
+                            </w:fldSimple>
                           </w:p>
                         </w:txbxContent>
                       </wps:txbx>
@@ -3745,24 +3584,14 @@
                       <w:r>
                         <w:t xml:space="preserve">Figure </w:t>
                       </w:r>
-                      <w:r>
-                        <w:fldChar w:fldCharType="begin"/>
-                      </w:r>
-                      <w:r>
-                        <w:instrText xml:space="preserve"> SEQ Figure \* ARABIC </w:instrText>
-                      </w:r>
-                      <w:r>
-                        <w:fldChar w:fldCharType="separate"/>
-                      </w:r>
-                      <w:r>
-                        <w:rPr>
-                          <w:noProof/>
-                        </w:rPr>
-                        <w:t>8</w:t>
-                      </w:r>
-                      <w:r>
-                        <w:fldChar w:fldCharType="end"/>
-                      </w:r>
+                      <w:fldSimple w:instr=" SEQ Figure \* ARABIC ">
+                        <w:r>
+                          <w:rPr>
+                            <w:noProof/>
+                          </w:rPr>
+                          <w:t>8</w:t>
+                        </w:r>
+                      </w:fldSimple>
                     </w:p>
                   </w:txbxContent>
                 </v:textbox>
@@ -4107,24 +3936,14 @@
                             <w:r>
                               <w:t xml:space="preserve">Figure </w:t>
                             </w:r>
-                            <w:r>
-                              <w:fldChar w:fldCharType="begin"/>
-                            </w:r>
-                            <w:r>
-                              <w:instrText xml:space="preserve"> SEQ Figure \* ARABIC </w:instrText>
-                            </w:r>
-                            <w:r>
-                              <w:fldChar w:fldCharType="separate"/>
-                            </w:r>
-                            <w:r>
-                              <w:rPr>
-                                <w:noProof/>
-                              </w:rPr>
-                              <w:t>9</w:t>
-                            </w:r>
-                            <w:r>
-                              <w:fldChar w:fldCharType="end"/>
-                            </w:r>
+                            <w:fldSimple w:instr=" SEQ Figure \* ARABIC ">
+                              <w:r>
+                                <w:rPr>
+                                  <w:noProof/>
+                                </w:rPr>
+                                <w:t>9</w:t>
+                              </w:r>
+                            </w:fldSimple>
                             <w:r>
                               <w:t xml:space="preserve"> - </w:t>
                             </w:r>
@@ -4163,24 +3982,14 @@
                       <w:r>
                         <w:t xml:space="preserve">Figure </w:t>
                       </w:r>
-                      <w:r>
-                        <w:fldChar w:fldCharType="begin"/>
-                      </w:r>
-                      <w:r>
-                        <w:instrText xml:space="preserve"> SEQ Figure \* ARABIC </w:instrText>
-                      </w:r>
-                      <w:r>
-                        <w:fldChar w:fldCharType="separate"/>
-                      </w:r>
-                      <w:r>
-                        <w:rPr>
-                          <w:noProof/>
-                        </w:rPr>
-                        <w:t>9</w:t>
-                      </w:r>
-                      <w:r>
-                        <w:fldChar w:fldCharType="end"/>
-                      </w:r>
+                      <w:fldSimple w:instr=" SEQ Figure \* ARABIC ">
+                        <w:r>
+                          <w:rPr>
+                            <w:noProof/>
+                          </w:rPr>
+                          <w:t>9</w:t>
+                        </w:r>
+                      </w:fldSimple>
                       <w:r>
                         <w:t xml:space="preserve"> - </w:t>
                       </w:r>
@@ -4202,8 +4011,11 @@
         </mc:AlternateContent>
       </w:r>
       <w:r>
+        <w:rPr>
+          <w:noProof/>
+        </w:rPr>
         <w:drawing>
-          <wp:anchor distT="0" distB="0" distL="114300" distR="114300" simplePos="0" relativeHeight="251661312" behindDoc="0" locked="0" layoutInCell="1" allowOverlap="1" wp14:anchorId="4C786A5D" wp14:editId="4DFED17C">
+          <wp:anchor distT="0" distB="0" distL="114300" distR="114300" simplePos="0" relativeHeight="251661312" behindDoc="0" locked="0" layoutInCell="1" allowOverlap="1" wp14:anchorId="4C786A5D" wp14:editId="3834B309">
             <wp:simplePos x="0" y="0"/>
             <wp:positionH relativeFrom="column">
               <wp:posOffset>0</wp:posOffset>
@@ -4450,24 +4262,14 @@
                             <w:r>
                               <w:t xml:space="preserve">Figure </w:t>
                             </w:r>
-                            <w:r>
-                              <w:fldChar w:fldCharType="begin"/>
-                            </w:r>
-                            <w:r>
-                              <w:instrText xml:space="preserve"> SEQ Figure \* ARABIC </w:instrText>
-                            </w:r>
-                            <w:r>
-                              <w:fldChar w:fldCharType="separate"/>
-                            </w:r>
-                            <w:r>
-                              <w:rPr>
-                                <w:noProof/>
-                              </w:rPr>
-                              <w:t>10</w:t>
-                            </w:r>
-                            <w:r>
-                              <w:fldChar w:fldCharType="end"/>
-                            </w:r>
+                            <w:fldSimple w:instr=" SEQ Figure \* ARABIC ">
+                              <w:r>
+                                <w:rPr>
+                                  <w:noProof/>
+                                </w:rPr>
+                                <w:t>10</w:t>
+                              </w:r>
+                            </w:fldSimple>
                             <w:r>
                               <w:t xml:space="preserve"> - </w:t>
                             </w:r>
@@ -4508,24 +4310,14 @@
                       <w:r>
                         <w:t xml:space="preserve">Figure </w:t>
                       </w:r>
-                      <w:r>
-                        <w:fldChar w:fldCharType="begin"/>
-                      </w:r>
-                      <w:r>
-                        <w:instrText xml:space="preserve"> SEQ Figure \* ARABIC </w:instrText>
-                      </w:r>
-                      <w:r>
-                        <w:fldChar w:fldCharType="separate"/>
-                      </w:r>
-                      <w:r>
-                        <w:rPr>
-                          <w:noProof/>
-                        </w:rPr>
-                        <w:t>10</w:t>
-                      </w:r>
-                      <w:r>
-                        <w:fldChar w:fldCharType="end"/>
-                      </w:r>
+                      <w:fldSimple w:instr=" SEQ Figure \* ARABIC ">
+                        <w:r>
+                          <w:rPr>
+                            <w:noProof/>
+                          </w:rPr>
+                          <w:t>10</w:t>
+                        </w:r>
+                      </w:fldSimple>
                       <w:r>
                         <w:t xml:space="preserve"> - </w:t>
                       </w:r>
@@ -4549,6 +4341,9 @@
         </mc:AlternateContent>
       </w:r>
       <w:r>
+        <w:rPr>
+          <w:noProof/>
+        </w:rPr>
         <w:drawing>
           <wp:anchor distT="0" distB="0" distL="114300" distR="114300" simplePos="0" relativeHeight="251685888" behindDoc="0" locked="0" layoutInCell="1" allowOverlap="1" wp14:anchorId="0BA134E0" wp14:editId="5010CBE9">
             <wp:simplePos x="0" y="0"/>
@@ -4951,24 +4746,14 @@
                             <w:r>
                               <w:t xml:space="preserve">Figure </w:t>
                             </w:r>
-                            <w:r>
-                              <w:fldChar w:fldCharType="begin"/>
-                            </w:r>
-                            <w:r>
-                              <w:instrText xml:space="preserve"> SEQ Figure \* ARABIC </w:instrText>
-                            </w:r>
-                            <w:r>
-                              <w:fldChar w:fldCharType="separate"/>
-                            </w:r>
-                            <w:r>
-                              <w:rPr>
-                                <w:noProof/>
-                              </w:rPr>
-                              <w:t>11</w:t>
-                            </w:r>
-                            <w:r>
-                              <w:fldChar w:fldCharType="end"/>
-                            </w:r>
+                            <w:fldSimple w:instr=" SEQ Figure \* ARABIC ">
+                              <w:r>
+                                <w:rPr>
+                                  <w:noProof/>
+                                </w:rPr>
+                                <w:t>11</w:t>
+                              </w:r>
+                            </w:fldSimple>
                           </w:p>
                         </w:txbxContent>
                       </wps:txbx>
@@ -4996,24 +4781,14 @@
                       <w:r>
                         <w:t xml:space="preserve">Figure </w:t>
                       </w:r>
-                      <w:r>
-                        <w:fldChar w:fldCharType="begin"/>
-                      </w:r>
-                      <w:r>
-                        <w:instrText xml:space="preserve"> SEQ Figure \* ARABIC </w:instrText>
-                      </w:r>
-                      <w:r>
-                        <w:fldChar w:fldCharType="separate"/>
-                      </w:r>
-                      <w:r>
-                        <w:rPr>
-                          <w:noProof/>
-                        </w:rPr>
-                        <w:t>11</w:t>
-                      </w:r>
-                      <w:r>
-                        <w:fldChar w:fldCharType="end"/>
-                      </w:r>
+                      <w:fldSimple w:instr=" SEQ Figure \* ARABIC ">
+                        <w:r>
+                          <w:rPr>
+                            <w:noProof/>
+                          </w:rPr>
+                          <w:t>11</w:t>
+                        </w:r>
+                      </w:fldSimple>
                     </w:p>
                   </w:txbxContent>
                 </v:textbox>
@@ -5024,6 +4799,9 @@
         </mc:AlternateContent>
       </w:r>
       <w:r>
+        <w:rPr>
+          <w:noProof/>
+        </w:rPr>
         <w:drawing>
           <wp:anchor distT="0" distB="0" distL="114300" distR="114300" simplePos="0" relativeHeight="251688960" behindDoc="0" locked="0" layoutInCell="1" allowOverlap="1" wp14:anchorId="670D5542" wp14:editId="5FC5393B">
             <wp:simplePos x="0" y="0"/>
@@ -5307,24 +5085,14 @@
                             <w:r>
                               <w:t xml:space="preserve">Figure </w:t>
                             </w:r>
-                            <w:r>
-                              <w:fldChar w:fldCharType="begin"/>
-                            </w:r>
-                            <w:r>
-                              <w:instrText xml:space="preserve"> SEQ Figure \* ARABIC </w:instrText>
-                            </w:r>
-                            <w:r>
-                              <w:fldChar w:fldCharType="separate"/>
-                            </w:r>
-                            <w:r>
-                              <w:rPr>
-                                <w:noProof/>
-                              </w:rPr>
-                              <w:t>12</w:t>
-                            </w:r>
-                            <w:r>
-                              <w:fldChar w:fldCharType="end"/>
-                            </w:r>
+                            <w:fldSimple w:instr=" SEQ Figure \* ARABIC ">
+                              <w:r>
+                                <w:rPr>
+                                  <w:noProof/>
+                                </w:rPr>
+                                <w:t>12</w:t>
+                              </w:r>
+                            </w:fldSimple>
                           </w:p>
                         </w:txbxContent>
                       </wps:txbx>
@@ -5352,24 +5120,14 @@
                       <w:r>
                         <w:t xml:space="preserve">Figure </w:t>
                       </w:r>
-                      <w:r>
-                        <w:fldChar w:fldCharType="begin"/>
-                      </w:r>
-                      <w:r>
-                        <w:instrText xml:space="preserve"> SEQ Figure \* ARABIC </w:instrText>
-                      </w:r>
-                      <w:r>
-                        <w:fldChar w:fldCharType="separate"/>
-                      </w:r>
-                      <w:r>
-                        <w:rPr>
-                          <w:noProof/>
-                        </w:rPr>
-                        <w:t>12</w:t>
-                      </w:r>
-                      <w:r>
-                        <w:fldChar w:fldCharType="end"/>
-                      </w:r>
+                      <w:fldSimple w:instr=" SEQ Figure \* ARABIC ">
+                        <w:r>
+                          <w:rPr>
+                            <w:noProof/>
+                          </w:rPr>
+                          <w:t>12</w:t>
+                        </w:r>
+                      </w:fldSimple>
                     </w:p>
                   </w:txbxContent>
                 </v:textbox>
@@ -5380,6 +5138,9 @@
         </mc:AlternateContent>
       </w:r>
       <w:r>
+        <w:rPr>
+          <w:noProof/>
+        </w:rPr>
         <w:drawing>
           <wp:anchor distT="0" distB="0" distL="114300" distR="114300" simplePos="0" relativeHeight="251692032" behindDoc="0" locked="0" layoutInCell="1" allowOverlap="1" wp14:anchorId="4AFF8218" wp14:editId="23ED0E94">
             <wp:simplePos x="0" y="0"/>
@@ -5661,24 +5422,14 @@
                             <w:r>
                               <w:t xml:space="preserve">Figure </w:t>
                             </w:r>
-                            <w:r>
-                              <w:fldChar w:fldCharType="begin"/>
-                            </w:r>
-                            <w:r>
-                              <w:instrText xml:space="preserve"> SEQ Figure \* ARABIC </w:instrText>
-                            </w:r>
-                            <w:r>
-                              <w:fldChar w:fldCharType="separate"/>
-                            </w:r>
-                            <w:r>
-                              <w:rPr>
-                                <w:noProof/>
-                              </w:rPr>
-                              <w:t>13</w:t>
-                            </w:r>
-                            <w:r>
-                              <w:fldChar w:fldCharType="end"/>
-                            </w:r>
+                            <w:fldSimple w:instr=" SEQ Figure \* ARABIC ">
+                              <w:r>
+                                <w:rPr>
+                                  <w:noProof/>
+                                </w:rPr>
+                                <w:t>13</w:t>
+                              </w:r>
+                            </w:fldSimple>
                           </w:p>
                         </w:txbxContent>
                       </wps:txbx>
@@ -5706,24 +5457,14 @@
                       <w:r>
                         <w:t xml:space="preserve">Figure </w:t>
                       </w:r>
-                      <w:r>
-                        <w:fldChar w:fldCharType="begin"/>
-                      </w:r>
-                      <w:r>
-                        <w:instrText xml:space="preserve"> SEQ Figure \* ARABIC </w:instrText>
-                      </w:r>
-                      <w:r>
-                        <w:fldChar w:fldCharType="separate"/>
-                      </w:r>
-                      <w:r>
-                        <w:rPr>
-                          <w:noProof/>
-                        </w:rPr>
-                        <w:t>13</w:t>
-                      </w:r>
-                      <w:r>
-                        <w:fldChar w:fldCharType="end"/>
-                      </w:r>
+                      <w:fldSimple w:instr=" SEQ Figure \* ARABIC ">
+                        <w:r>
+                          <w:rPr>
+                            <w:noProof/>
+                          </w:rPr>
+                          <w:t>13</w:t>
+                        </w:r>
+                      </w:fldSimple>
                     </w:p>
                   </w:txbxContent>
                 </v:textbox>
@@ -5734,6 +5475,9 @@
         </mc:AlternateContent>
       </w:r>
       <w:r>
+        <w:rPr>
+          <w:noProof/>
+        </w:rPr>
         <w:drawing>
           <wp:anchor distT="0" distB="0" distL="114300" distR="114300" simplePos="0" relativeHeight="251698176" behindDoc="0" locked="0" layoutInCell="1" allowOverlap="1" wp14:anchorId="73D304D1" wp14:editId="769677FE">
             <wp:simplePos x="0" y="0"/>
@@ -5938,24 +5682,14 @@
                             <w:r>
                               <w:t xml:space="preserve">Figure </w:t>
                             </w:r>
-                            <w:r>
-                              <w:fldChar w:fldCharType="begin"/>
-                            </w:r>
-                            <w:r>
-                              <w:instrText xml:space="preserve"> SEQ Figure \* ARABIC </w:instrText>
-                            </w:r>
-                            <w:r>
-                              <w:fldChar w:fldCharType="separate"/>
-                            </w:r>
-                            <w:r>
-                              <w:rPr>
-                                <w:noProof/>
-                              </w:rPr>
-                              <w:t>14</w:t>
-                            </w:r>
-                            <w:r>
-                              <w:fldChar w:fldCharType="end"/>
-                            </w:r>
+                            <w:fldSimple w:instr=" SEQ Figure \* ARABIC ">
+                              <w:r>
+                                <w:rPr>
+                                  <w:noProof/>
+                                </w:rPr>
+                                <w:t>14</w:t>
+                              </w:r>
+                            </w:fldSimple>
                           </w:p>
                         </w:txbxContent>
                       </wps:txbx>
@@ -5983,24 +5717,14 @@
                       <w:r>
                         <w:t xml:space="preserve">Figure </w:t>
                       </w:r>
-                      <w:r>
-                        <w:fldChar w:fldCharType="begin"/>
-                      </w:r>
-                      <w:r>
-                        <w:instrText xml:space="preserve"> SEQ Figure \* ARABIC </w:instrText>
-                      </w:r>
-                      <w:r>
-                        <w:fldChar w:fldCharType="separate"/>
-                      </w:r>
-                      <w:r>
-                        <w:rPr>
-                          <w:noProof/>
-                        </w:rPr>
-                        <w:t>14</w:t>
-                      </w:r>
-                      <w:r>
-                        <w:fldChar w:fldCharType="end"/>
-                      </w:r>
+                      <w:fldSimple w:instr=" SEQ Figure \* ARABIC ">
+                        <w:r>
+                          <w:rPr>
+                            <w:noProof/>
+                          </w:rPr>
+                          <w:t>14</w:t>
+                        </w:r>
+                      </w:fldSimple>
                     </w:p>
                   </w:txbxContent>
                 </v:textbox>
@@ -6011,6 +5735,9 @@
         </mc:AlternateContent>
       </w:r>
       <w:r>
+        <w:rPr>
+          <w:noProof/>
+        </w:rPr>
         <w:drawing>
           <wp:anchor distT="0" distB="0" distL="114300" distR="114300" simplePos="0" relativeHeight="251695104" behindDoc="0" locked="0" layoutInCell="1" allowOverlap="1" wp14:anchorId="4E172F88" wp14:editId="2696ED99">
             <wp:simplePos x="0" y="0"/>
@@ -6115,21 +5842,12 @@
       </w:r>
       <w:proofErr w:type="spellEnd"/>
       <w:r>
-        <w:t xml:space="preserve"> in the dynamic template. In the latter case, special care is required when the new exercise uses a Vue Router: the path to the new router should be stored in </w:t>
-      </w:r>
-      <w:r>
-        <w:t>local Storage</w:t>
-      </w:r>
-      <w:r>
-        <w:t xml:space="preserve">, and the entire application must then be reloaded. During initialization, as shown in the main.js file in Figure 15, the application checks </w:t>
-      </w:r>
-      <w:r>
-        <w:t>local Storage</w:t>
-      </w:r>
-      <w:r>
-        <w:t xml:space="preserve"> for a router path; if one is present, the corresponding router is initialized, otherwise a default router is used.</w:t>
-      </w:r>
-      <w:r>
+        <w:t xml:space="preserve"> in the dynamic template. In the latter case, special care is required when the new exercise uses a Vue Router: the path to the new router should be stored in local Storage, and the entire application must then be reloaded. During initialization, as shown in the main.js file in Figure 15, the application checks local Storage for a router path; if one is present, the corresponding router is initialized, otherwise a default router is used.</w:t>
+      </w:r>
+      <w:r>
+        <w:rPr>
+          <w:noProof/>
+        </w:rPr>
         <w:drawing>
           <wp:inline distT="0" distB="0" distL="0" distR="0" wp14:anchorId="1087C399" wp14:editId="56699649">
             <wp:extent cx="5943600" cy="4159885"/>
@@ -6179,24 +5897,14 @@
       <w:r>
         <w:t xml:space="preserve">Figure </w:t>
       </w:r>
-      <w:r>
-        <w:fldChar w:fldCharType="begin"/>
-      </w:r>
-      <w:r>
-        <w:instrText xml:space="preserve"> SEQ Figure \* ARABIC </w:instrText>
-      </w:r>
-      <w:r>
-        <w:fldChar w:fldCharType="separate"/>
-      </w:r>
-      <w:r>
-        <w:rPr>
-          <w:noProof/>
-        </w:rPr>
-        <w:t>15</w:t>
-      </w:r>
-      <w:r>
-        <w:fldChar w:fldCharType="end"/>
-      </w:r>
+      <w:fldSimple w:instr=" SEQ Figure \* ARABIC ">
+        <w:r>
+          <w:rPr>
+            <w:noProof/>
+          </w:rPr>
+          <w:t>15</w:t>
+        </w:r>
+      </w:fldSimple>
       <w:bookmarkEnd w:id="28"/>
     </w:p>
     <w:p/>
@@ -6246,215 +5954,219 @@
           <w:rPr>
             <w:rStyle w:val="Hyperlink"/>
           </w:rPr>
-          <w:t>RW</w:t>
+          <w:t>RWMethods</w:t>
+        </w:r>
+        <w:proofErr w:type="spellEnd"/>
+      </w:hyperlink>
+      <w:r>
+        <w:t xml:space="preserve"> we specified from the beginning.</w:t>
+      </w:r>
+    </w:p>
+    <w:p>
+      <w:r>
+        <w:t xml:space="preserve">These methods contact this node.js express server that resides inside the </w:t>
+      </w:r>
+      <w:proofErr w:type="spellStart"/>
+      <w:r>
+        <w:t>iframed</w:t>
+      </w:r>
+      <w:proofErr w:type="spellEnd"/>
+      <w:r>
+        <w:t xml:space="preserve"> second </w:t>
+      </w:r>
+      <w:r>
+        <w:t>frontend application</w:t>
+      </w:r>
+      <w:r>
+        <w:t xml:space="preserve">. It </w:t>
+      </w:r>
+      <w:r>
+        <w:t>has two endpoints, as shown in</w:t>
+      </w:r>
+      <w:r>
+        <w:t xml:space="preserve"> </w:t>
+      </w:r>
+      <w:r>
+        <w:fldChar w:fldCharType="begin"/>
+      </w:r>
+      <w:r>
+        <w:instrText xml:space="preserve"> REF _Ref206327442 \h </w:instrText>
+      </w:r>
+      <w:r>
+        <w:fldChar w:fldCharType="separate"/>
+      </w:r>
+      <w:r>
+        <w:t xml:space="preserve">Figure </w:t>
+      </w:r>
+      <w:r>
+        <w:rPr>
+          <w:noProof/>
+        </w:rPr>
+        <w:t>16</w:t>
+      </w:r>
+      <w:r>
+        <w:fldChar w:fldCharType="end"/>
+      </w:r>
+      <w:r>
+        <w:t xml:space="preserve"> and </w:t>
+      </w:r>
+      <w:r>
+        <w:fldChar w:fldCharType="begin"/>
+      </w:r>
+      <w:r>
+        <w:instrText xml:space="preserve"> REF _Ref206327453 \h </w:instrText>
+      </w:r>
+      <w:r>
+        <w:fldChar w:fldCharType="separate"/>
+      </w:r>
+      <w:r>
+        <w:t xml:space="preserve">Figure </w:t>
+      </w:r>
+      <w:r>
+        <w:rPr>
+          <w:noProof/>
+        </w:rPr>
+        <w:t>17</w:t>
+      </w:r>
+      <w:r>
+        <w:fldChar w:fldCharType="end"/>
+      </w:r>
+      <w:r>
+        <w:t xml:space="preserve"> </w:t>
+      </w:r>
+      <w:r>
+        <w:t>. The endpoint in</w:t>
+      </w:r>
+      <w:r>
+        <w:t xml:space="preserve"> </w:t>
+      </w:r>
+      <w:r>
+        <w:fldChar w:fldCharType="begin"/>
+      </w:r>
+      <w:r>
+        <w:instrText xml:space="preserve"> REF _Ref206327442 \h </w:instrText>
+      </w:r>
+      <w:r>
+        <w:fldChar w:fldCharType="separate"/>
+      </w:r>
+      <w:r>
+        <w:t xml:space="preserve">Figure </w:t>
+      </w:r>
+      <w:r>
+        <w:rPr>
+          <w:noProof/>
+        </w:rPr>
+        <w:t>16</w:t>
+      </w:r>
+      <w:r>
+        <w:fldChar w:fldCharType="end"/>
+      </w:r>
+      <w:r>
+        <w:t xml:space="preserve"> </w:t>
+      </w:r>
+      <w:r>
+        <w:t>r</w:t>
+      </w:r>
+      <w:r>
+        <w:t xml:space="preserve">esponds to the </w:t>
+      </w:r>
+      <w:hyperlink w:anchor="_Read_Write_Methods" w:history="1">
+        <w:proofErr w:type="spellStart"/>
+        <w:r>
+          <w:rPr>
+            <w:rStyle w:val="Hyperlink"/>
+            <w:b/>
+            <w:bCs/>
+          </w:rPr>
+          <w:t>fetchFileCode</w:t>
+        </w:r>
+        <w:proofErr w:type="spellEnd"/>
+      </w:hyperlink>
+      <w:r>
+        <w:t xml:space="preserve"> </w:t>
+      </w:r>
+      <w:r>
+        <w:t>function</w:t>
+      </w:r>
+      <w:r>
+        <w:t>, it receives a path to a file and uses</w:t>
+      </w:r>
+      <w:r>
+        <w:t xml:space="preserve"> the “fs” </w:t>
+      </w:r>
+      <w:r>
+        <w:t>JavaScript</w:t>
+      </w:r>
+      <w:r>
+        <w:t xml:space="preserve"> library to read its </w:t>
+      </w:r>
+      <w:r>
+        <w:t>contents</w:t>
+      </w:r>
+      <w:r>
+        <w:t xml:space="preserve"> and send them back.</w:t>
+      </w:r>
+    </w:p>
+    <w:p>
+      <w:r>
+        <w:t xml:space="preserve">The endpoint in </w:t>
+      </w:r>
+      <w:r>
+        <w:fldChar w:fldCharType="begin"/>
+      </w:r>
+      <w:r>
+        <w:instrText xml:space="preserve"> REF _Ref206327453 \h </w:instrText>
+      </w:r>
+      <w:r>
+        <w:fldChar w:fldCharType="separate"/>
+      </w:r>
+      <w:r>
+        <w:t xml:space="preserve">Figure </w:t>
+      </w:r>
+      <w:r>
+        <w:rPr>
+          <w:noProof/>
+        </w:rPr>
+        <w:t>17</w:t>
+      </w:r>
+      <w:r>
+        <w:fldChar w:fldCharType="end"/>
+      </w:r>
+      <w:r>
+        <w:t xml:space="preserve"> </w:t>
+      </w:r>
+      <w:r>
+        <w:t xml:space="preserve">is used by the </w:t>
+      </w:r>
+      <w:hyperlink w:anchor="_Read_Write_Methods" w:history="1">
+        <w:proofErr w:type="spellStart"/>
+        <w:r>
+          <w:rPr>
+            <w:rStyle w:val="Hyperlink"/>
+            <w:b/>
+            <w:bCs/>
+          </w:rPr>
+          <w:t>writefil</w:t>
         </w:r>
         <w:r>
           <w:rPr>
             <w:rStyle w:val="Hyperlink"/>
-          </w:rPr>
-          <w:t>M</w:t>
-        </w:r>
-        <w:r>
-          <w:rPr>
-            <w:rStyle w:val="Hyperlink"/>
+            <w:b/>
+            <w:bCs/>
           </w:rPr>
           <w:t>e</w:t>
         </w:r>
         <w:r>
           <w:rPr>
             <w:rStyle w:val="Hyperlink"/>
+            <w:b/>
+            <w:bCs/>
           </w:rPr>
-          <w:t>thods</w:t>
+          <w:t>Code</w:t>
         </w:r>
         <w:proofErr w:type="spellEnd"/>
       </w:hyperlink>
       <w:r>
-        <w:t xml:space="preserve"> we specified from the beginning.</w:t>
-      </w:r>
-    </w:p>
-    <w:p>
-      <w:r>
-        <w:t xml:space="preserve">These methods contact this node.js express server that resides inside the </w:t>
-      </w:r>
-      <w:proofErr w:type="spellStart"/>
-      <w:r>
-        <w:t>iframed</w:t>
-      </w:r>
-      <w:proofErr w:type="spellEnd"/>
-      <w:r>
-        <w:t xml:space="preserve"> second </w:t>
-      </w:r>
-      <w:r>
-        <w:t>frontend application</w:t>
-      </w:r>
-      <w:r>
-        <w:t xml:space="preserve">. It </w:t>
-      </w:r>
-      <w:r>
-        <w:t>has two endpoints, as shown in</w:t>
-      </w:r>
-      <w:r>
-        <w:t xml:space="preserve"> </w:t>
-      </w:r>
-      <w:r>
-        <w:fldChar w:fldCharType="begin"/>
-      </w:r>
-      <w:r>
-        <w:instrText xml:space="preserve"> REF _Ref206327442 \h </w:instrText>
-      </w:r>
-      <w:r>
-        <w:fldChar w:fldCharType="separate"/>
-      </w:r>
-      <w:r>
-        <w:t xml:space="preserve">Figure </w:t>
-      </w:r>
-      <w:r>
-        <w:rPr>
-          <w:noProof/>
-        </w:rPr>
-        <w:t>16</w:t>
-      </w:r>
-      <w:r>
-        <w:fldChar w:fldCharType="end"/>
-      </w:r>
-      <w:r>
-        <w:t xml:space="preserve"> and </w:t>
-      </w:r>
-      <w:r>
-        <w:fldChar w:fldCharType="begin"/>
-      </w:r>
-      <w:r>
-        <w:instrText xml:space="preserve"> REF _Ref206327453 \h </w:instrText>
-      </w:r>
-      <w:r>
-        <w:fldChar w:fldCharType="separate"/>
-      </w:r>
-      <w:r>
-        <w:t xml:space="preserve">Figure </w:t>
-      </w:r>
-      <w:r>
-        <w:rPr>
-          <w:noProof/>
-        </w:rPr>
-        <w:t>17</w:t>
-      </w:r>
-      <w:r>
-        <w:fldChar w:fldCharType="end"/>
-      </w:r>
-      <w:r>
-        <w:t xml:space="preserve"> </w:t>
-      </w:r>
-      <w:r>
-        <w:t>. The endpoint in</w:t>
-      </w:r>
-      <w:r>
-        <w:t xml:space="preserve"> </w:t>
-      </w:r>
-      <w:r>
-        <w:fldChar w:fldCharType="begin"/>
-      </w:r>
-      <w:r>
-        <w:instrText xml:space="preserve"> REF _Ref206327442 \h </w:instrText>
-      </w:r>
-      <w:r>
-        <w:fldChar w:fldCharType="separate"/>
-      </w:r>
-      <w:r>
-        <w:t xml:space="preserve">Figure </w:t>
-      </w:r>
-      <w:r>
-        <w:rPr>
-          <w:noProof/>
-        </w:rPr>
-        <w:t>16</w:t>
-      </w:r>
-      <w:r>
-        <w:fldChar w:fldCharType="end"/>
-      </w:r>
-      <w:r>
-        <w:t xml:space="preserve"> </w:t>
-      </w:r>
-      <w:r>
-        <w:t>r</w:t>
-      </w:r>
-      <w:r>
-        <w:t xml:space="preserve">esponds to the </w:t>
-      </w:r>
-      <w:proofErr w:type="spellStart"/>
-      <w:r>
-        <w:rPr>
-          <w:b/>
-          <w:bCs/>
-        </w:rPr>
-        <w:t>fetchFileCode</w:t>
-      </w:r>
-      <w:proofErr w:type="spellEnd"/>
-      <w:r>
-        <w:t xml:space="preserve"> </w:t>
-      </w:r>
-      <w:r>
-        <w:t>function</w:t>
-      </w:r>
-      <w:r>
-        <w:t>, it receives a path to a file and uses</w:t>
-      </w:r>
-      <w:r>
-        <w:t xml:space="preserve"> the “fs” </w:t>
-      </w:r>
-      <w:r>
-        <w:t>JavaScript</w:t>
-      </w:r>
-      <w:r>
-        <w:t xml:space="preserve"> library to read its </w:t>
-      </w:r>
-      <w:r>
-        <w:t>contents</w:t>
-      </w:r>
-      <w:r>
-        <w:t xml:space="preserve"> and send them back.</w:t>
-      </w:r>
-    </w:p>
-    <w:p>
-      <w:r>
-        <w:t xml:space="preserve">The endpoint in </w:t>
-      </w:r>
-      <w:r>
-        <w:fldChar w:fldCharType="begin"/>
-      </w:r>
-      <w:r>
-        <w:instrText xml:space="preserve"> REF _Ref206327453 \h </w:instrText>
-      </w:r>
-      <w:r>
-        <w:fldChar w:fldCharType="separate"/>
-      </w:r>
-      <w:r>
-        <w:t xml:space="preserve">Figure </w:t>
-      </w:r>
-      <w:r>
-        <w:rPr>
-          <w:noProof/>
-        </w:rPr>
-        <w:t>17</w:t>
-      </w:r>
-      <w:r>
-        <w:fldChar w:fldCharType="end"/>
-      </w:r>
-      <w:r>
-        <w:t xml:space="preserve"> </w:t>
-      </w:r>
-      <w:r>
-        <w:t xml:space="preserve">is used by the </w:t>
-      </w:r>
-      <w:proofErr w:type="spellStart"/>
-      <w:r>
-        <w:rPr>
-          <w:b/>
-          <w:bCs/>
-        </w:rPr>
-        <w:t>writefileCode</w:t>
-      </w:r>
-      <w:proofErr w:type="spellEnd"/>
-      <w:r>
         <w:t xml:space="preserve"> </w:t>
       </w:r>
       <w:r>
@@ -6490,6 +6202,9 @@
         <w:keepNext/>
       </w:pPr>
       <w:r>
+        <w:rPr>
+          <w:noProof/>
+        </w:rPr>
         <w:drawing>
           <wp:inline distT="0" distB="0" distL="0" distR="0" wp14:anchorId="6B5CFE6D" wp14:editId="61862D11">
             <wp:extent cx="5943600" cy="1931035"/>
@@ -6535,24 +6250,14 @@
       <w:r>
         <w:t xml:space="preserve">Figure </w:t>
       </w:r>
-      <w:r>
-        <w:fldChar w:fldCharType="begin"/>
-      </w:r>
-      <w:r>
-        <w:instrText xml:space="preserve"> SEQ Figure \* ARABIC </w:instrText>
-      </w:r>
-      <w:r>
-        <w:fldChar w:fldCharType="separate"/>
-      </w:r>
-      <w:r>
-        <w:rPr>
-          <w:noProof/>
-        </w:rPr>
-        <w:t>16</w:t>
-      </w:r>
-      <w:r>
-        <w:fldChar w:fldCharType="end"/>
-      </w:r>
+      <w:fldSimple w:instr=" SEQ Figure \* ARABIC ">
+        <w:r>
+          <w:rPr>
+            <w:noProof/>
+          </w:rPr>
+          <w:t>16</w:t>
+        </w:r>
+      </w:fldSimple>
       <w:bookmarkEnd w:id="30"/>
     </w:p>
     <w:p/>
@@ -6561,6 +6266,9 @@
         <w:keepNext/>
       </w:pPr>
       <w:r>
+        <w:rPr>
+          <w:noProof/>
+        </w:rPr>
         <w:drawing>
           <wp:inline distT="0" distB="0" distL="0" distR="0" wp14:anchorId="13CE4289" wp14:editId="7A9EFB3A">
             <wp:extent cx="5943600" cy="2157095"/>
@@ -6606,24 +6314,14 @@
       <w:r>
         <w:t xml:space="preserve">Figure </w:t>
       </w:r>
-      <w:r>
-        <w:fldChar w:fldCharType="begin"/>
-      </w:r>
-      <w:r>
-        <w:instrText xml:space="preserve"> SEQ Figure \* ARABIC </w:instrText>
-      </w:r>
-      <w:r>
-        <w:fldChar w:fldCharType="separate"/>
-      </w:r>
-      <w:r>
-        <w:rPr>
-          <w:noProof/>
-        </w:rPr>
-        <w:t>17</w:t>
-      </w:r>
-      <w:r>
-        <w:fldChar w:fldCharType="end"/>
-      </w:r>
+      <w:fldSimple w:instr=" SEQ Figure \* ARABIC ">
+        <w:r>
+          <w:rPr>
+            <w:noProof/>
+          </w:rPr>
+          <w:t>17</w:t>
+        </w:r>
+      </w:fldSimple>
       <w:bookmarkEnd w:id="31"/>
     </w:p>
     <w:p/>
@@ -6632,17 +6330,20 @@
       <w:pPr>
         <w:pStyle w:val="Heading1"/>
       </w:pPr>
-      <w:bookmarkStart w:id="32" w:name="_Toc206329570"/>
-      <w:bookmarkStart w:id="33" w:name="_The_finished_Product"/>
-      <w:bookmarkEnd w:id="33"/>
+      <w:bookmarkStart w:id="32" w:name="_The_finished_Product"/>
+      <w:bookmarkStart w:id="33" w:name="_Toc206329570"/>
+      <w:bookmarkEnd w:id="32"/>
       <w:r>
         <w:lastRenderedPageBreak/>
         <w:t>The finished Product</w:t>
       </w:r>
-      <w:bookmarkEnd w:id="32"/>
-    </w:p>
-    <w:p>
-      <w:r>
+      <w:bookmarkEnd w:id="33"/>
+    </w:p>
+    <w:p>
+      <w:r>
+        <w:rPr>
+          <w:noProof/>
+        </w:rPr>
         <w:drawing>
           <wp:inline distT="0" distB="0" distL="0" distR="0" wp14:anchorId="77C1AD8F" wp14:editId="2DDE6A56">
             <wp:extent cx="5943600" cy="2714625"/>
@@ -7395,6 +7096,7 @@
   <w:style w:type="character" w:default="1" w:styleId="DefaultParagraphFont">
     <w:name w:val="Default Paragraph Font"/>
     <w:uiPriority w:val="1"/>
+    <w:semiHidden/>
     <w:unhideWhenUsed/>
   </w:style>
   <w:style w:type="table" w:default="1" w:styleId="TableNormal">
